--- a/SCENE.docx
+++ b/SCENE.docx
@@ -77,15 +77,7 @@
         <w:t xml:space="preserve"> stanza </w:t>
       </w:r>
       <w:r>
-        <w:t xml:space="preserve">che bilancerà il suo stato emozionale, </w:t>
-      </w:r>
-      <w:proofErr w:type="gramStart"/>
-      <w:r>
-        <w:t>quindi</w:t>
-      </w:r>
-      <w:proofErr w:type="gramEnd"/>
-      <w:r>
-        <w:t xml:space="preserve"> NEUTRAL oppure HAPPY.</w:t>
+        <w:t>che bilancerà il suo stato emozionale, quindi NEUTRAL oppure HAPPY.</w:t>
       </w:r>
     </w:p>
     <w:p>
@@ -93,24 +85,11 @@
         <w:t>Questo contesto verrà applicato anche alle altre emozioni</w:t>
       </w:r>
       <w:r>
-        <w:t xml:space="preserve">: </w:t>
-      </w:r>
-      <w:proofErr w:type="gramStart"/>
-      <w:r>
-        <w:t>[ HAPPY</w:t>
-      </w:r>
-      <w:proofErr w:type="gramEnd"/>
-      <w:r>
-        <w:t xml:space="preserve"> , NEUTRAL</w:t>
-      </w:r>
-      <w:r>
-        <w:t xml:space="preserve">, SAD, FEAR </w:t>
-      </w:r>
-      <w:proofErr w:type="spellStart"/>
-      <w:r>
-        <w:t>ecc</w:t>
-      </w:r>
-      <w:proofErr w:type="spellEnd"/>
+        <w:t>: [ HAPPY , NEUTRAL</w:t>
+      </w:r>
+      <w:r>
+        <w:t>, SAD, FEAR ecc</w:t>
+      </w:r>
       <w:r>
         <w:t xml:space="preserve"> ]</w:t>
       </w:r>
@@ -170,15 +149,7 @@
     </w:p>
     <w:p>
       <w:r>
-        <w:t xml:space="preserve">Un’altra possibile difficoltà può rifarsi alla velocità del player </w:t>
-      </w:r>
-      <w:proofErr w:type="gramStart"/>
-      <w:r>
-        <w:t>avversario ,</w:t>
-      </w:r>
-      <w:proofErr w:type="gramEnd"/>
-      <w:r>
-        <w:t xml:space="preserve"> come anche a possibili rallentamenti dell’utente, il tutto per stimolare in lui reazioni emotive particolari.</w:t>
+        <w:t>Un’altra possibile difficoltà può rifarsi alla velocità del player avversario , come anche a possibili rallentamenti dell’utente, il tutto per stimolare in lui reazioni emotive particolari.</w:t>
       </w:r>
     </w:p>
     <w:p>
@@ -188,15 +159,7 @@
     </w:p>
     <w:p>
       <w:r>
-        <w:t xml:space="preserve">Al momento della recezione del disco </w:t>
-      </w:r>
-      <w:proofErr w:type="gramStart"/>
-      <w:r>
-        <w:t>avversario ,</w:t>
-      </w:r>
-      <w:proofErr w:type="gramEnd"/>
-      <w:r>
-        <w:t xml:space="preserve"> il movimento del player viene rallentato e quindi impossibilitato nel rispondere e quindi subisce il gol. Da questa ne deriva una possibile reazione di rabbia dell’utente. Possiamo immaginare che arrivati a un certo COUNT di rabbia succeda invece qualcosa a favore del player. </w:t>
+        <w:t xml:space="preserve">Al momento della recezione del disco avversario , il movimento del player viene rallentato e quindi impossibilitato nel rispondere e quindi subisce il gol. Da questa ne deriva una possibile reazione di rabbia dell’utente. Possiamo immaginare che arrivati a un certo COUNT di rabbia succeda invece qualcosa a favore del player. </w:t>
       </w:r>
     </w:p>
     <w:p>
@@ -206,23 +169,7 @@
     </w:p>
     <w:p>
       <w:r>
-        <w:t xml:space="preserve">Hockey da tavolo, ostacolo </w:t>
-      </w:r>
-      <w:proofErr w:type="spellStart"/>
-      <w:r>
-        <w:t>cazzimmoso</w:t>
-      </w:r>
-      <w:proofErr w:type="spellEnd"/>
-      <w:r>
-        <w:t xml:space="preserve">, portiere velocità 100, livello di difficoltà alto, utente arrabbiato velocità 50.  Rallentamento del movimento del player per far </w:t>
-      </w:r>
-      <w:proofErr w:type="spellStart"/>
-      <w:r>
-        <w:t>si</w:t>
-      </w:r>
-      <w:proofErr w:type="spellEnd"/>
-      <w:r>
-        <w:t xml:space="preserve"> che subisca un gol quindi emozione indotta di rabbia. Manipolare l’emozione del giocatore per portarlo dove si vuole.</w:t>
+        <w:t>Hockey da tavolo, ostacolo cazzimmoso, portiere velocità 100, livello di difficoltà alto, utente arrabbiato velocità 50.  Rallentamento del movimento del player per far si che subisca un gol quindi emozione indotta di rabbia. Manipolare l’emozione del giocatore per portarlo dove si vuole.</w:t>
       </w:r>
     </w:p>
     <w:p>
@@ -244,6 +191,9 @@
       </w:r>
       <w:r>
         <w:t>di emozioni differenti, al fine di percepire le varie reazioni dell’utente, il tutto per testare come una sorta di sondaggio come risponde un utente alla visione postato in rete o su per giù.  In base al risultato del test in output sarà data una descrizione sulla risposta dell’utente su determinati casi.</w:t>
+      </w:r>
+      <w:r>
+        <w:t>.</w:t>
       </w:r>
     </w:p>
     <w:p/>
@@ -652,17 +602,17 @@
     <w:lsdException w:name="Unresolved Mention" w:semiHidden="1" w:unhideWhenUsed="1"/>
     <w:lsdException w:name="Smart Link" w:semiHidden="1" w:unhideWhenUsed="1"/>
   </w:latentStyles>
-  <w:style w:type="paragraph" w:default="1" w:styleId="Normale">
+  <w:style w:type="paragraph" w:default="1" w:styleId="Normal">
     <w:name w:val="Normal"/>
     <w:qFormat/>
   </w:style>
-  <w:style w:type="character" w:default="1" w:styleId="Carpredefinitoparagrafo">
+  <w:style w:type="character" w:default="1" w:styleId="DefaultParagraphFont">
     <w:name w:val="Default Paragraph Font"/>
     <w:uiPriority w:val="1"/>
     <w:semiHidden/>
     <w:unhideWhenUsed/>
   </w:style>
-  <w:style w:type="table" w:default="1" w:styleId="Tabellanormale">
+  <w:style w:type="table" w:default="1" w:styleId="TableNormal">
     <w:name w:val="Normal Table"/>
     <w:uiPriority w:val="99"/>
     <w:semiHidden/>
@@ -677,7 +627,7 @@
       </w:tblCellMar>
     </w:tblPr>
   </w:style>
-  <w:style w:type="numbering" w:default="1" w:styleId="Nessunelenco">
+  <w:style w:type="numbering" w:default="1" w:styleId="NoList">
     <w:name w:val="No List"/>
     <w:uiPriority w:val="99"/>
     <w:semiHidden/>
